--- a/Quiz voor school handleiding.docx
+++ b/Quiz voor school handleiding.docx
@@ -133,28 +133,19 @@
           <w:sz w:val="20"/>
           <w:szCs w:val="20"/>
         </w:rPr>
-        <w:t xml:space="preserve"> meer komen daar 30 seconden.</w:t>
-      </w:r>
-    </w:p>
-    <w:p>
-      <w:pPr>
-        <w:rPr>
-          <w:b/>
-          <w:bCs/>
-          <w:sz w:val="20"/>
-          <w:szCs w:val="20"/>
-        </w:rPr>
-      </w:pPr>
-      <w:r>
-        <w:rPr>
-          <w:b/>
-          <w:bCs/>
-          <w:sz w:val="20"/>
-          <w:szCs w:val="20"/>
-        </w:rPr>
-        <w:t>Dit zijn de sommen die erin uitgerekend moeten worden</w:t>
-      </w:r>
-      <w:proofErr w:type="gramStart"/>
+        <w:t xml:space="preserve"> meer komen daar 30 seconden</w:t>
+      </w:r>
+      <w:r>
+        <w:rPr>
+          <w:b/>
+          <w:bCs/>
+          <w:sz w:val="20"/>
+          <w:szCs w:val="20"/>
+        </w:rPr>
+        <w:t xml:space="preserve"> bij</w:t>
+      </w:r>
+      <w:bookmarkStart w:id="0" w:name="_GoBack"/>
+      <w:bookmarkEnd w:id="0"/>
       <w:r>
         <w:rPr>
           <w:b/>
@@ -164,15 +155,24 @@
         </w:rPr>
         <w:t>.</w:t>
       </w:r>
-      <w:proofErr w:type="gramEnd"/>
-      <w:r>
-        <w:rPr>
-          <w:b/>
-          <w:bCs/>
-          <w:sz w:val="20"/>
-          <w:szCs w:val="20"/>
-        </w:rPr>
-        <w:t>:</w:t>
+    </w:p>
+    <w:p>
+      <w:pPr>
+        <w:rPr>
+          <w:b/>
+          <w:bCs/>
+          <w:sz w:val="20"/>
+          <w:szCs w:val="20"/>
+        </w:rPr>
+      </w:pPr>
+      <w:r>
+        <w:rPr>
+          <w:b/>
+          <w:bCs/>
+          <w:sz w:val="20"/>
+          <w:szCs w:val="20"/>
+        </w:rPr>
+        <w:t>Dit zijn de sommen die erin uitgerekend moeten worden.:</w:t>
       </w:r>
     </w:p>
     <w:p>
@@ -505,66 +505,26 @@
           <w:sz w:val="20"/>
           <w:szCs w:val="20"/>
         </w:rPr>
-        <w:t xml:space="preserve">Plas komt door je </w:t>
-      </w:r>
-      <w:proofErr w:type="spellStart"/>
-      <w:r>
-        <w:rPr>
-          <w:b/>
-          <w:bCs/>
-          <w:sz w:val="20"/>
-          <w:szCs w:val="20"/>
-        </w:rPr>
-        <w:t>klasser</w:t>
-      </w:r>
-      <w:proofErr w:type="spellEnd"/>
-      <w:r>
-        <w:rPr>
-          <w:b/>
-          <w:bCs/>
-          <w:sz w:val="20"/>
-          <w:szCs w:val="20"/>
-        </w:rPr>
-        <w:t xml:space="preserve"> of vagina naar buiten.</w:t>
-      </w:r>
-    </w:p>
-    <w:p>
-      <w:pPr>
-        <w:rPr>
-          <w:b/>
-          <w:bCs/>
-          <w:sz w:val="20"/>
-          <w:szCs w:val="20"/>
-        </w:rPr>
-      </w:pPr>
-      <w:r>
-        <w:rPr>
-          <w:b/>
-          <w:bCs/>
-          <w:sz w:val="20"/>
-          <w:szCs w:val="20"/>
-        </w:rPr>
-        <w:t xml:space="preserve">Ik </w:t>
-      </w:r>
-      <w:proofErr w:type="spellStart"/>
-      <w:r>
-        <w:rPr>
-          <w:b/>
-          <w:bCs/>
-          <w:sz w:val="20"/>
-          <w:szCs w:val="20"/>
-        </w:rPr>
-        <w:t>overleev</w:t>
-      </w:r>
-      <w:proofErr w:type="spellEnd"/>
-      <w:r>
-        <w:rPr>
-          <w:b/>
-          <w:bCs/>
-          <w:sz w:val="20"/>
-          <w:szCs w:val="20"/>
-        </w:rPr>
-        <w:t xml:space="preserve"> dit niet.</w:t>
+        <w:t>Plas komt door je klasser of vagina naar buiten.</w:t>
+      </w:r>
+    </w:p>
+    <w:p>
+      <w:pPr>
+        <w:rPr>
+          <w:b/>
+          <w:bCs/>
+          <w:sz w:val="20"/>
+          <w:szCs w:val="20"/>
+        </w:rPr>
+      </w:pPr>
+      <w:r>
+        <w:rPr>
+          <w:b/>
+          <w:bCs/>
+          <w:sz w:val="20"/>
+          <w:szCs w:val="20"/>
+        </w:rPr>
+        <w:t>Ik overleev dit niet.</w:t>
       </w:r>
     </w:p>
     <w:p>
@@ -602,27 +562,7 @@
           <w:sz w:val="20"/>
           <w:szCs w:val="20"/>
         </w:rPr>
-        <w:t xml:space="preserve">Gaan we morgen </w:t>
-      </w:r>
-      <w:proofErr w:type="spellStart"/>
-      <w:r>
-        <w:rPr>
-          <w:b/>
-          <w:bCs/>
-          <w:sz w:val="20"/>
-          <w:szCs w:val="20"/>
-        </w:rPr>
-        <w:t>avspreken</w:t>
-      </w:r>
-      <w:proofErr w:type="spellEnd"/>
-      <w:r>
-        <w:rPr>
-          <w:b/>
-          <w:bCs/>
-          <w:sz w:val="20"/>
-          <w:szCs w:val="20"/>
-        </w:rPr>
-        <w:t>, Rens?</w:t>
+        <w:t>Gaan we morgen avspreken, Rens?</w:t>
       </w:r>
     </w:p>
     <w:p>
@@ -660,116 +600,45 @@
           <w:sz w:val="20"/>
           <w:szCs w:val="20"/>
         </w:rPr>
-        <w:t xml:space="preserve">Ik maak de opdrachten bij het </w:t>
-      </w:r>
-      <w:proofErr w:type="spellStart"/>
-      <w:r>
-        <w:rPr>
-          <w:b/>
-          <w:bCs/>
-          <w:sz w:val="20"/>
-          <w:szCs w:val="20"/>
-        </w:rPr>
-        <w:t>werkwoordpaket</w:t>
-      </w:r>
-      <w:proofErr w:type="spellEnd"/>
-      <w:r>
-        <w:rPr>
-          <w:b/>
-          <w:bCs/>
-          <w:sz w:val="20"/>
-          <w:szCs w:val="20"/>
-        </w:rPr>
-        <w:t>.</w:t>
-      </w:r>
-    </w:p>
-    <w:p>
-      <w:pPr>
-        <w:rPr>
-          <w:b/>
-          <w:bCs/>
-          <w:sz w:val="20"/>
-          <w:szCs w:val="20"/>
-        </w:rPr>
-      </w:pPr>
-      <w:r>
-        <w:rPr>
-          <w:b/>
-          <w:bCs/>
-          <w:sz w:val="20"/>
-          <w:szCs w:val="20"/>
-        </w:rPr>
-        <w:t xml:space="preserve">Welk </w:t>
-      </w:r>
-      <w:proofErr w:type="spellStart"/>
-      <w:r>
-        <w:rPr>
-          <w:b/>
-          <w:bCs/>
-          <w:sz w:val="20"/>
-          <w:szCs w:val="20"/>
-        </w:rPr>
-        <w:t>huizwerk</w:t>
-      </w:r>
-      <w:proofErr w:type="spellEnd"/>
-      <w:r>
-        <w:rPr>
-          <w:b/>
-          <w:bCs/>
-          <w:sz w:val="20"/>
-          <w:szCs w:val="20"/>
-        </w:rPr>
-        <w:t xml:space="preserve"> kregen we </w:t>
-      </w:r>
-      <w:proofErr w:type="gramStart"/>
-      <w:r>
-        <w:rPr>
-          <w:b/>
-          <w:bCs/>
-          <w:sz w:val="20"/>
-          <w:szCs w:val="20"/>
-        </w:rPr>
-        <w:t xml:space="preserve">1  </w:t>
-      </w:r>
-      <w:proofErr w:type="gramEnd"/>
-      <w:r>
-        <w:rPr>
-          <w:b/>
-          <w:bCs/>
-          <w:sz w:val="20"/>
-          <w:szCs w:val="20"/>
-        </w:rPr>
-        <w:t>jaar geleden?</w:t>
-      </w:r>
-    </w:p>
-    <w:p>
-      <w:pPr>
-        <w:rPr>
-          <w:b/>
-          <w:bCs/>
-          <w:sz w:val="20"/>
-          <w:szCs w:val="20"/>
-        </w:rPr>
-      </w:pPr>
-      <w:proofErr w:type="spellStart"/>
-      <w:r>
-        <w:rPr>
-          <w:b/>
-          <w:bCs/>
-          <w:sz w:val="20"/>
-          <w:szCs w:val="20"/>
-        </w:rPr>
-        <w:t>Dese</w:t>
-      </w:r>
-      <w:proofErr w:type="spellEnd"/>
-      <w:r>
-        <w:rPr>
-          <w:b/>
-          <w:bCs/>
-          <w:sz w:val="20"/>
-          <w:szCs w:val="20"/>
-        </w:rPr>
-        <w:t xml:space="preserve"> ronde is nu klaar.</w:t>
+        <w:t>Ik maak de opdrachten bij het werkwoordpaket.</w:t>
+      </w:r>
+    </w:p>
+    <w:p>
+      <w:pPr>
+        <w:rPr>
+          <w:b/>
+          <w:bCs/>
+          <w:sz w:val="20"/>
+          <w:szCs w:val="20"/>
+        </w:rPr>
+      </w:pPr>
+      <w:r>
+        <w:rPr>
+          <w:b/>
+          <w:bCs/>
+          <w:sz w:val="20"/>
+          <w:szCs w:val="20"/>
+        </w:rPr>
+        <w:t>Welk huizwerk kregen we 1  jaar geleden?</w:t>
+      </w:r>
+    </w:p>
+    <w:p>
+      <w:pPr>
+        <w:rPr>
+          <w:b/>
+          <w:bCs/>
+          <w:sz w:val="20"/>
+          <w:szCs w:val="20"/>
+        </w:rPr>
+      </w:pPr>
+      <w:r>
+        <w:rPr>
+          <w:b/>
+          <w:bCs/>
+          <w:sz w:val="20"/>
+          <w:szCs w:val="20"/>
+        </w:rPr>
+        <w:t>Dese ronde is nu klaar.</w:t>
       </w:r>
     </w:p>
     <w:p>
@@ -877,7 +746,6 @@
           <w:szCs w:val="20"/>
         </w:rPr>
       </w:pPr>
-      <w:proofErr w:type="gramStart"/>
       <w:r>
         <w:rPr>
           <w:b/>
@@ -887,7 +755,6 @@
         </w:rPr>
         <w:t>Moet</w:t>
       </w:r>
-      <w:proofErr w:type="gramEnd"/>
     </w:p>
     <w:p>
       <w:pPr>
@@ -1049,17 +916,7 @@
           <w:sz w:val="20"/>
           <w:szCs w:val="20"/>
         </w:rPr>
-        <w:t>Plaatjes</w:t>
-      </w:r>
-      <w:proofErr w:type="gramStart"/>
-      <w:r>
-        <w:rPr>
-          <w:b/>
-          <w:bCs/>
-          <w:sz w:val="20"/>
-          <w:szCs w:val="20"/>
-        </w:rPr>
-        <w:t>:</w:t>
+        <w:t>Plaatjes:</w:t>
       </w:r>
       <w:r>
         <w:rPr>
@@ -1216,7 +1073,6 @@
           </wp:inline>
         </w:drawing>
       </w:r>
-      <w:proofErr w:type="gramEnd"/>
     </w:p>
     <w:p>
       <w:pPr>
@@ -1412,8 +1268,6 @@
           <w:szCs w:val="20"/>
         </w:rPr>
       </w:pPr>
-      <w:bookmarkStart w:id="0" w:name="_GoBack"/>
-      <w:bookmarkEnd w:id="0"/>
       <w:r>
         <w:rPr>
           <w:b/>
@@ -1771,27 +1625,7 @@
           <w:sz w:val="20"/>
           <w:szCs w:val="20"/>
         </w:rPr>
-        <w:t xml:space="preserve">IJsberen leven op de </w:t>
-      </w:r>
-      <w:proofErr w:type="gramStart"/>
-      <w:r>
-        <w:rPr>
-          <w:b/>
-          <w:bCs/>
-          <w:sz w:val="20"/>
-          <w:szCs w:val="20"/>
-        </w:rPr>
-        <w:t>noordpool</w:t>
-      </w:r>
-      <w:proofErr w:type="gramEnd"/>
-      <w:r>
-        <w:rPr>
-          <w:b/>
-          <w:bCs/>
-          <w:sz w:val="20"/>
-          <w:szCs w:val="20"/>
-        </w:rPr>
-        <w:t xml:space="preserve"> en pinguïns op de zuidpool.</w:t>
+        <w:t>IJsberen leven op de noordpool en pinguïns op de zuidpool.</w:t>
       </w:r>
     </w:p>
     <w:p>
@@ -2105,27 +1939,7 @@
           <w:sz w:val="20"/>
           <w:szCs w:val="20"/>
         </w:rPr>
-        <w:t xml:space="preserve">Laat iemand op E op het toetsenbord van de </w:t>
-      </w:r>
-      <w:proofErr w:type="gramStart"/>
-      <w:r>
-        <w:rPr>
-          <w:b/>
-          <w:bCs/>
-          <w:sz w:val="20"/>
-          <w:szCs w:val="20"/>
-        </w:rPr>
-        <w:t>juf</w:t>
-      </w:r>
-      <w:proofErr w:type="gramEnd"/>
-      <w:r>
-        <w:rPr>
-          <w:b/>
-          <w:bCs/>
-          <w:sz w:val="20"/>
-          <w:szCs w:val="20"/>
-        </w:rPr>
-        <w:t xml:space="preserve"> drukken, dan verdwijnt je tekening!</w:t>
+        <w:t>Laat iemand op E op het toetsenbord van de juf drukken, dan verdwijnt je tekening!</w:t>
       </w:r>
     </w:p>
     <w:p>
@@ -2278,27 +2092,7 @@
           <w:sz w:val="20"/>
           <w:szCs w:val="20"/>
         </w:rPr>
-        <w:t xml:space="preserve">De </w:t>
-      </w:r>
-      <w:proofErr w:type="gramStart"/>
-      <w:r>
-        <w:rPr>
-          <w:b/>
-          <w:bCs/>
-          <w:sz w:val="20"/>
-          <w:szCs w:val="20"/>
-        </w:rPr>
-        <w:t>juf</w:t>
-      </w:r>
-      <w:proofErr w:type="gramEnd"/>
-      <w:r>
-        <w:rPr>
-          <w:b/>
-          <w:bCs/>
-          <w:sz w:val="20"/>
-          <w:szCs w:val="20"/>
-        </w:rPr>
-        <w:t xml:space="preserve"> kan eventueel bepalen of het onderwerp goed genoeg geraden is.</w:t>
+        <w:t>De juf kan eventueel bepalen of het onderwerp goed genoeg geraden is.</w:t>
       </w:r>
     </w:p>
     <w:p>
@@ -3101,10 +2895,11 @@
           <w:lang w:val="en-GB"/>
         </w:rPr>
         <w:br/>
-        <w:t xml:space="preserve">I am going to school       </w:t>
-      </w:r>
-      <w:proofErr w:type="spellStart"/>
-      <w:r>
+        <w:t>I am going to school       Dit antwoord is goed.</w:t>
+      </w:r>
+    </w:p>
+    <w:p>
+      <w:pPr>
         <w:rPr>
           <w:b/>
           <w:bCs/>
@@ -3112,73 +2907,6 @@
           <w:szCs w:val="20"/>
           <w:lang w:val="en-GB"/>
         </w:rPr>
-        <w:t>Dit</w:t>
-      </w:r>
-      <w:proofErr w:type="spellEnd"/>
-      <w:r>
-        <w:rPr>
-          <w:b/>
-          <w:bCs/>
-          <w:sz w:val="20"/>
-          <w:szCs w:val="20"/>
-          <w:lang w:val="en-GB"/>
-        </w:rPr>
-        <w:t xml:space="preserve"> </w:t>
-      </w:r>
-      <w:proofErr w:type="spellStart"/>
-      <w:r>
-        <w:rPr>
-          <w:b/>
-          <w:bCs/>
-          <w:sz w:val="20"/>
-          <w:szCs w:val="20"/>
-          <w:lang w:val="en-GB"/>
-        </w:rPr>
-        <w:t>antwoord</w:t>
-      </w:r>
-      <w:proofErr w:type="spellEnd"/>
-      <w:r>
-        <w:rPr>
-          <w:b/>
-          <w:bCs/>
-          <w:sz w:val="20"/>
-          <w:szCs w:val="20"/>
-          <w:lang w:val="en-GB"/>
-        </w:rPr>
-        <w:t xml:space="preserve"> is </w:t>
-      </w:r>
-      <w:proofErr w:type="spellStart"/>
-      <w:r>
-        <w:rPr>
-          <w:b/>
-          <w:bCs/>
-          <w:sz w:val="20"/>
-          <w:szCs w:val="20"/>
-          <w:lang w:val="en-GB"/>
-        </w:rPr>
-        <w:t>goed</w:t>
-      </w:r>
-      <w:proofErr w:type="spellEnd"/>
-      <w:r>
-        <w:rPr>
-          <w:b/>
-          <w:bCs/>
-          <w:sz w:val="20"/>
-          <w:szCs w:val="20"/>
-          <w:lang w:val="en-GB"/>
-        </w:rPr>
-        <w:t>.</w:t>
-      </w:r>
-    </w:p>
-    <w:p>
-      <w:pPr>
-        <w:rPr>
-          <w:b/>
-          <w:bCs/>
-          <w:sz w:val="20"/>
-          <w:szCs w:val="20"/>
-          <w:lang w:val="en-GB"/>
-        </w:rPr>
       </w:pPr>
     </w:p>
     <w:p>
@@ -3228,8 +2956,6 @@
           <w:szCs w:val="20"/>
         </w:rPr>
       </w:pPr>
-      <w:proofErr w:type="spellStart"/>
-      <w:proofErr w:type="gramStart"/>
       <w:r>
         <w:rPr>
           <w:b/>
@@ -3239,20 +2965,16 @@
         </w:rPr>
         <w:t>Sweetshop</w:t>
       </w:r>
-      <w:proofErr w:type="spellEnd"/>
-      <w:proofErr w:type="gramEnd"/>
-    </w:p>
-    <w:p>
-      <w:pPr>
-        <w:rPr>
-          <w:b/>
-          <w:bCs/>
-          <w:sz w:val="20"/>
-          <w:szCs w:val="20"/>
-        </w:rPr>
-      </w:pPr>
-      <w:proofErr w:type="spellStart"/>
-      <w:proofErr w:type="gramStart"/>
+    </w:p>
+    <w:p>
+      <w:pPr>
+        <w:rPr>
+          <w:b/>
+          <w:bCs/>
+          <w:sz w:val="20"/>
+          <w:szCs w:val="20"/>
+        </w:rPr>
+      </w:pPr>
       <w:r>
         <w:rPr>
           <w:b/>
@@ -3262,56 +2984,34 @@
         </w:rPr>
         <w:t>Bookshop</w:t>
       </w:r>
-      <w:proofErr w:type="spellEnd"/>
-      <w:proofErr w:type="gramEnd"/>
-    </w:p>
-    <w:p>
-      <w:pPr>
-        <w:rPr>
-          <w:b/>
-          <w:bCs/>
-          <w:sz w:val="20"/>
-          <w:szCs w:val="20"/>
-        </w:rPr>
-      </w:pPr>
-    </w:p>
-    <w:p>
-      <w:pPr>
-        <w:rPr>
-          <w:b/>
-          <w:bCs/>
-          <w:sz w:val="20"/>
-          <w:szCs w:val="20"/>
-        </w:rPr>
-      </w:pPr>
-      <w:r>
-        <w:rPr>
-          <w:b/>
-          <w:bCs/>
-          <w:sz w:val="20"/>
-          <w:szCs w:val="20"/>
-        </w:rPr>
-        <w:t xml:space="preserve">Een woord is fout gespeld, dat </w:t>
-      </w:r>
-      <w:proofErr w:type="gramStart"/>
-      <w:r>
-        <w:rPr>
-          <w:b/>
-          <w:bCs/>
-          <w:sz w:val="20"/>
-          <w:szCs w:val="20"/>
-        </w:rPr>
-        <w:t xml:space="preserve">woord  </w:t>
-      </w:r>
-      <w:proofErr w:type="gramEnd"/>
-      <w:r>
-        <w:rPr>
-          <w:b/>
-          <w:bCs/>
-          <w:sz w:val="20"/>
-          <w:szCs w:val="20"/>
-        </w:rPr>
-        <w:t>moet goed worden gespeld.</w:t>
+    </w:p>
+    <w:p>
+      <w:pPr>
+        <w:rPr>
+          <w:b/>
+          <w:bCs/>
+          <w:sz w:val="20"/>
+          <w:szCs w:val="20"/>
+        </w:rPr>
+      </w:pPr>
+    </w:p>
+    <w:p>
+      <w:pPr>
+        <w:rPr>
+          <w:b/>
+          <w:bCs/>
+          <w:sz w:val="20"/>
+          <w:szCs w:val="20"/>
+        </w:rPr>
+      </w:pPr>
+      <w:r>
+        <w:rPr>
+          <w:b/>
+          <w:bCs/>
+          <w:sz w:val="20"/>
+          <w:szCs w:val="20"/>
+        </w:rPr>
+        <w:t>Een woord is fout gespeld, dat woord  moet goed worden gespeld.</w:t>
       </w:r>
     </w:p>
     <w:p>
@@ -3369,20 +3069,8 @@
           <w:szCs w:val="20"/>
         </w:rPr>
         <w:br/>
-      </w:r>
-      <w:proofErr w:type="spellStart"/>
-      <w:proofErr w:type="gramStart"/>
-      <w:r>
-        <w:rPr>
-          <w:b/>
-          <w:bCs/>
-          <w:sz w:val="20"/>
-          <w:szCs w:val="20"/>
-        </w:rPr>
         <w:t>fasjon</w:t>
       </w:r>
-      <w:proofErr w:type="spellEnd"/>
-      <w:proofErr w:type="gramEnd"/>
       <w:r>
         <w:rPr>
           <w:b/>
@@ -3553,27 +3241,7 @@
           <w:sz w:val="20"/>
           <w:szCs w:val="20"/>
         </w:rPr>
-        <w:t xml:space="preserve">De </w:t>
-      </w:r>
-      <w:proofErr w:type="gramStart"/>
-      <w:r>
-        <w:rPr>
-          <w:b/>
-          <w:bCs/>
-          <w:sz w:val="20"/>
-          <w:szCs w:val="20"/>
-        </w:rPr>
-        <w:t>juf</w:t>
-      </w:r>
-      <w:proofErr w:type="gramEnd"/>
-      <w:r>
-        <w:rPr>
-          <w:b/>
-          <w:bCs/>
-          <w:sz w:val="20"/>
-          <w:szCs w:val="20"/>
-        </w:rPr>
-        <w:t>(of meester)beslist wie de zin het netst opgeschreven heeft.</w:t>
+        <w:t>De juf(of meester)beslist wie de zin het netst opgeschreven heeft.</w:t>
       </w:r>
     </w:p>
     <w:p>
@@ -3726,27 +3394,7 @@
           <w:sz w:val="20"/>
           <w:szCs w:val="20"/>
         </w:rPr>
-        <w:t xml:space="preserve">Het team dat wint wordt beslist door de </w:t>
-      </w:r>
-      <w:proofErr w:type="gramStart"/>
-      <w:r>
-        <w:rPr>
-          <w:b/>
-          <w:bCs/>
-          <w:sz w:val="20"/>
-          <w:szCs w:val="20"/>
-        </w:rPr>
-        <w:t>juf</w:t>
-      </w:r>
-      <w:proofErr w:type="gramEnd"/>
-      <w:r>
-        <w:rPr>
-          <w:b/>
-          <w:bCs/>
-          <w:sz w:val="20"/>
-          <w:szCs w:val="20"/>
-        </w:rPr>
-        <w:t>.</w:t>
+        <w:t>Het team dat wint wordt beslist door de juf.</w:t>
       </w:r>
     </w:p>
     <w:p>
@@ -3766,27 +3414,7 @@
           <w:szCs w:val="20"/>
         </w:rPr>
         <w:lastRenderedPageBreak/>
-        <w:t xml:space="preserve">De </w:t>
-      </w:r>
-      <w:proofErr w:type="gramStart"/>
-      <w:r>
-        <w:rPr>
-          <w:b/>
-          <w:bCs/>
-          <w:sz w:val="20"/>
-          <w:szCs w:val="20"/>
-        </w:rPr>
-        <w:t>juf</w:t>
-      </w:r>
-      <w:proofErr w:type="gramEnd"/>
-      <w:r>
-        <w:rPr>
-          <w:b/>
-          <w:bCs/>
-          <w:sz w:val="20"/>
-          <w:szCs w:val="20"/>
-        </w:rPr>
-        <w:t xml:space="preserve"> let op toon, leesfouten en snelheid( en op andere dingen natuurlijk)!</w:t>
+        <w:t>De juf let op toon, leesfouten en snelheid( en op andere dingen natuurlijk)!</w:t>
       </w:r>
     </w:p>
     <w:p>
@@ -3941,25 +3569,14 @@
           <w:szCs w:val="20"/>
         </w:rPr>
       </w:pPr>
-      <w:proofErr w:type="gramStart"/>
-      <w:r>
-        <w:rPr>
-          <w:b/>
-          <w:bCs/>
-          <w:sz w:val="20"/>
-          <w:szCs w:val="20"/>
-        </w:rPr>
-        <w:t>Maar ,</w:t>
-      </w:r>
-      <w:proofErr w:type="gramEnd"/>
-      <w:r>
-        <w:rPr>
-          <w:b/>
-          <w:bCs/>
-          <w:sz w:val="20"/>
-          <w:szCs w:val="20"/>
-        </w:rPr>
-        <w:t xml:space="preserve"> Jantje was vergeten om zijn huiswerk te maken!</w:t>
+      <w:r>
+        <w:rPr>
+          <w:b/>
+          <w:bCs/>
+          <w:sz w:val="20"/>
+          <w:szCs w:val="20"/>
+        </w:rPr>
+        <w:t>Maar , Jantje was vergeten om zijn huiswerk te maken!</w:t>
       </w:r>
     </w:p>
     <w:p>
@@ -5058,27 +4675,7 @@
           <w:sz w:val="20"/>
           <w:szCs w:val="20"/>
         </w:rPr>
-        <w:t xml:space="preserve">Vergeet niet de </w:t>
-      </w:r>
-      <w:proofErr w:type="gramStart"/>
-      <w:r>
-        <w:rPr>
-          <w:b/>
-          <w:bCs/>
-          <w:sz w:val="20"/>
-          <w:szCs w:val="20"/>
-        </w:rPr>
-        <w:t>tafelrondes</w:t>
-      </w:r>
-      <w:proofErr w:type="gramEnd"/>
-      <w:r>
-        <w:rPr>
-          <w:b/>
-          <w:bCs/>
-          <w:sz w:val="20"/>
-          <w:szCs w:val="20"/>
-        </w:rPr>
-        <w:t xml:space="preserve"> die in de pauze gemaakt kunnen worden na te kijken met de antwoordmap op de cd.</w:t>
+        <w:t>Vergeet niet de tafelrondes die in de pauze gemaakt kunnen worden na te kijken met de antwoordmap op de cd.</w:t>
       </w:r>
     </w:p>
     <w:p>
@@ -6273,7 +5870,7 @@
 </file>
 
 <file path=customXml/itemProps1.xml><?xml version="1.0" encoding="utf-8"?>
-<ds:datastoreItem xmlns:ds="http://schemas.openxmlformats.org/officeDocument/2006/customXml" ds:itemID="{103F89B0-259E-4D8F-A7B4-2A4A78DA4B7B}">
+<ds:datastoreItem xmlns:ds="http://schemas.openxmlformats.org/officeDocument/2006/customXml" ds:itemID="{1741AD54-9063-4D88-9F98-535F0F3B8C99}">
   <ds:schemaRefs>
     <ds:schemaRef ds:uri="http://schemas.openxmlformats.org/officeDocument/2006/bibliography"/>
   </ds:schemaRefs>
